--- a/task_1.docx
+++ b/task_1.docx
@@ -74,19 +74,7 @@
         <w:rPr>
           <w:sz w:val="28"/>
         </w:rPr>
-        <w:t>. В начальный момент вр</w:t>
-      </w:r>
-      <w:r>
-        <w:rPr>
-          <w:sz w:val="28"/>
-        </w:rPr>
-        <w:t>е</w:t>
-      </w:r>
-      <w:r>
-        <w:rPr>
-          <w:sz w:val="28"/>
-        </w:rPr>
-        <w:t xml:space="preserve">мени </w:t>
+        <w:t xml:space="preserve">. В начальный момент времени </w:t>
       </w:r>
       <w:r>
         <w:rPr>
@@ -116,26 +104,14 @@
           <v:shape id="_x0000_i1025" type="#_x0000_t75" style="width:35.25pt;height:18.75pt" o:ole="">
             <v:imagedata r:id="rId4" o:title=""/>
           </v:shape>
-          <o:OLEObject Type="Embed" ProgID="Equation.3" ShapeID="_x0000_i1025" DrawAspect="Content" ObjectID="_1675859352" r:id="rId5"/>
+          <o:OLEObject Type="Embed" ProgID="Equation.3" ShapeID="_x0000_i1025" DrawAspect="Content" ObjectID="_1676057759" r:id="rId5"/>
         </w:object>
       </w:r>
       <w:r>
         <w:rPr>
           <w:sz w:val="28"/>
         </w:rPr>
-        <w:t xml:space="preserve"> сосуд доверху наполнен водой. Известно, что зав</w:t>
-      </w:r>
-      <w:r>
-        <w:rPr>
-          <w:sz w:val="28"/>
-        </w:rPr>
-        <w:t>и</w:t>
-      </w:r>
-      <w:r>
-        <w:rPr>
-          <w:sz w:val="28"/>
-        </w:rPr>
-        <w:t xml:space="preserve">симость уровня воды </w:t>
+        <w:t xml:space="preserve"> сосуд доверху наполнен водой. Известно, что зависимость уровня воды </w:t>
       </w:r>
       <w:r>
         <w:rPr>
@@ -146,26 +122,14 @@
           <v:shape id="_x0000_i1026" type="#_x0000_t75" style="width:11.25pt;height:12pt" o:ole="">
             <v:imagedata r:id="rId6" o:title=""/>
           </v:shape>
-          <o:OLEObject Type="Embed" ProgID="Equation.3" ShapeID="_x0000_i1026" DrawAspect="Content" ObjectID="_1675859353" r:id="rId7"/>
+          <o:OLEObject Type="Embed" ProgID="Equation.3" ShapeID="_x0000_i1026" DrawAspect="Content" ObjectID="_1676057760" r:id="rId7"/>
         </w:object>
       </w:r>
       <w:r>
         <w:rPr>
           <w:sz w:val="28"/>
         </w:rPr>
-        <w:t xml:space="preserve"> в сосуде от времени определяется дифференциал</w:t>
-      </w:r>
-      <w:r>
-        <w:rPr>
-          <w:sz w:val="28"/>
-        </w:rPr>
-        <w:t>ь</w:t>
-      </w:r>
-      <w:r>
-        <w:rPr>
-          <w:sz w:val="28"/>
-        </w:rPr>
-        <w:t>ным уравнением [</w:t>
+        <w:t xml:space="preserve"> в сосуде от времени определяется дифференциальным уравнением [</w:t>
       </w:r>
       <w:r>
         <w:rPr>
@@ -197,7 +161,7 @@
           <v:shape id="_x0000_i1027" type="#_x0000_t75" style="width:89.25pt;height:38.25pt" o:ole="">
             <v:imagedata r:id="rId8" o:title=""/>
           </v:shape>
-          <o:OLEObject Type="Embed" ProgID="Equation.3" ShapeID="_x0000_i1027" DrawAspect="Content" ObjectID="_1675859354" r:id="rId9"/>
+          <o:OLEObject Type="Embed" ProgID="Equation.3" ShapeID="_x0000_i1027" DrawAspect="Content" ObjectID="_1676057761" r:id="rId9"/>
         </w:object>
       </w:r>
       <w:r>
@@ -230,7 +194,7 @@
           <v:shape id="_x0000_i1028" type="#_x0000_t75" style="width:42pt;height:17.25pt" o:ole="">
             <v:imagedata r:id="rId10" o:title=""/>
           </v:shape>
-          <o:OLEObject Type="Embed" ProgID="Equation.3" ShapeID="_x0000_i1028" DrawAspect="Content" ObjectID="_1675859355" r:id="rId11"/>
+          <o:OLEObject Type="Embed" ProgID="Equation.3" ShapeID="_x0000_i1028" DrawAspect="Content" ObjectID="_1676057762" r:id="rId11"/>
         </w:object>
       </w:r>
       <w:r>
@@ -248,7 +212,7 @@
           <v:shape id="_x0000_i1029" type="#_x0000_t75" style="width:9.75pt;height:12pt" o:ole="">
             <v:imagedata r:id="rId12" o:title=""/>
           </v:shape>
-          <o:OLEObject Type="Embed" ProgID="Equation.3" ShapeID="_x0000_i1029" DrawAspect="Content" ObjectID="_1675859356" r:id="rId13"/>
+          <o:OLEObject Type="Embed" ProgID="Equation.3" ShapeID="_x0000_i1029" DrawAspect="Content" ObjectID="_1676057763" r:id="rId13"/>
         </w:object>
       </w:r>
       <w:r>
@@ -266,26 +230,14 @@
           <v:shape id="_x0000_i1030" type="#_x0000_t75" style="width:12pt;height:15pt" o:ole="">
             <v:imagedata r:id="rId14" o:title=""/>
           </v:shape>
-          <o:OLEObject Type="Embed" ProgID="Equation.3" ShapeID="_x0000_i1030" DrawAspect="Content" ObjectID="_1675859357" r:id="rId15"/>
+          <o:OLEObject Type="Embed" ProgID="Equation.3" ShapeID="_x0000_i1030" DrawAspect="Content" ObjectID="_1676057764" r:id="rId15"/>
         </w:object>
       </w:r>
       <w:r>
         <w:rPr>
           <w:sz w:val="28"/>
         </w:rPr>
-        <w:t xml:space="preserve"> – площадь горизонтального сечения сос</w:t>
-      </w:r>
-      <w:r>
-        <w:rPr>
-          <w:sz w:val="28"/>
-        </w:rPr>
-        <w:t>у</w:t>
-      </w:r>
-      <w:r>
-        <w:rPr>
-          <w:sz w:val="28"/>
-        </w:rPr>
-        <w:t xml:space="preserve">да, </w:t>
+        <w:t xml:space="preserve"> – площадь горизонтального сечения сосуда, </w:t>
       </w:r>
       <w:r>
         <w:rPr>
@@ -296,26 +248,14 @@
           <v:shape id="_x0000_i1031" type="#_x0000_t75" style="width:75.75pt;height:21.75pt" o:ole="">
             <v:imagedata r:id="rId16" o:title=""/>
           </v:shape>
-          <o:OLEObject Type="Embed" ProgID="Equation.3" ShapeID="_x0000_i1031" DrawAspect="Content" ObjectID="_1675859358" r:id="rId17"/>
+          <o:OLEObject Type="Embed" ProgID="Equation.3" ShapeID="_x0000_i1031" DrawAspect="Content" ObjectID="_1676057765" r:id="rId17"/>
         </w:object>
       </w:r>
       <w:r>
         <w:rPr>
           <w:sz w:val="28"/>
         </w:rPr>
-        <w:t>. Требуется определить время, в течение которого ур</w:t>
-      </w:r>
-      <w:r>
-        <w:rPr>
-          <w:sz w:val="28"/>
-        </w:rPr>
-        <w:t>о</w:t>
-      </w:r>
-      <w:r>
-        <w:rPr>
-          <w:sz w:val="28"/>
-        </w:rPr>
-        <w:t xml:space="preserve">вень воды в сосуде станет равным </w:t>
+        <w:t xml:space="preserve">. Требуется определить время, в течение которого уровень воды в сосуде станет равным </w:t>
       </w:r>
       <w:smartTag w:uri="urn:schemas-microsoft-com:office:smarttags" w:element="metricconverter">
         <w:smartTagPr>
@@ -464,14 +404,25 @@
         </w:rPr>
         <w:t xml:space="preserve"> </w:t>
       </w:r>
-      <w:r>
-        <w:rPr>
-          <w:rFonts w:ascii="Courier New" w:hAnsi="Courier New" w:cs="Courier New"/>
-          <w:color w:val="A9B7C6"/>
-          <w:sz w:val="20"/>
-          <w:szCs w:val="20"/>
-        </w:rPr>
-        <w:t xml:space="preserve">matplotlib.pyplot </w:t>
+      <w:proofErr w:type="spellStart"/>
+      <w:r>
+        <w:rPr>
+          <w:rFonts w:ascii="Courier New" w:hAnsi="Courier New" w:cs="Courier New"/>
+          <w:color w:val="A9B7C6"/>
+          <w:sz w:val="20"/>
+          <w:szCs w:val="20"/>
+        </w:rPr>
+        <w:t>matplotlib.pyplot</w:t>
+      </w:r>
+      <w:proofErr w:type="spellEnd"/>
+      <w:r>
+        <w:rPr>
+          <w:rFonts w:ascii="Courier New" w:hAnsi="Courier New" w:cs="Courier New"/>
+          <w:color w:val="A9B7C6"/>
+          <w:sz w:val="20"/>
+          <w:szCs w:val="20"/>
+        </w:rPr>
+        <w:t xml:space="preserve"> </w:t>
       </w:r>
       <w:proofErr w:type="spellStart"/>
       <w:r>
@@ -493,6 +444,7 @@
         </w:rPr>
         <w:t xml:space="preserve"> </w:t>
       </w:r>
+      <w:proofErr w:type="spellStart"/>
       <w:r>
         <w:rPr>
           <w:rFonts w:ascii="Courier New" w:hAnsi="Courier New" w:cs="Courier New"/>
@@ -502,6 +454,7 @@
         </w:rPr>
         <w:t>plt</w:t>
       </w:r>
+      <w:proofErr w:type="spellEnd"/>
       <w:r>
         <w:rPr>
           <w:rFonts w:ascii="Courier New" w:hAnsi="Courier New" w:cs="Courier New"/>
@@ -2084,9 +2037,8 @@
           <w:sz w:val="20"/>
           <w:szCs w:val="20"/>
         </w:rPr>
-        <w:t xml:space="preserve">'В начальный момент времени сосуд </w:t>
-      </w:r>
-      <w:proofErr w:type="spellStart"/>
+        <w:t>'В на</w:t>
+      </w:r>
       <w:r>
         <w:rPr>
           <w:rFonts w:ascii="Courier New" w:hAnsi="Courier New" w:cs="Courier New"/>
@@ -2094,9 +2046,10 @@
           <w:sz w:val="20"/>
           <w:szCs w:val="20"/>
         </w:rPr>
-        <w:t>дохерху</w:t>
-      </w:r>
-      <w:proofErr w:type="spellEnd"/>
+        <w:t>чальный момент времени сосуд дов</w:t>
+      </w:r>
+      <w:bookmarkStart w:id="0" w:name="_GoBack"/>
+      <w:bookmarkEnd w:id="0"/>
       <w:r>
         <w:rPr>
           <w:rFonts w:ascii="Courier New" w:hAnsi="Courier New" w:cs="Courier New"/>
@@ -2104,7 +2057,7 @@
           <w:sz w:val="20"/>
           <w:szCs w:val="20"/>
         </w:rPr>
-        <w:t xml:space="preserve"> наполнен водой</w:t>
+        <w:t>ерху наполнен водой</w:t>
       </w:r>
       <w:r>
         <w:rPr>
@@ -2928,6 +2881,9 @@
     </w:p>
     <w:p>
       <w:r>
+        <w:rPr>
+          <w:noProof/>
+        </w:rPr>
         <w:drawing>
           <wp:inline distT="0" distB="0" distL="0" distR="0" wp14:anchorId="7FA9D1D1" wp14:editId="2D08FFEE">
             <wp:extent cx="4963218" cy="2286319"/>
@@ -2967,7 +2923,6 @@
     </w:p>
     <w:p/>
     <w:p>
-      <w:bookmarkStart w:id="0" w:name="_GoBack"/>
       <w:r>
         <w:rPr>
           <w:noProof/>
@@ -3009,7 +2964,6 @@
           </wp:inline>
         </w:drawing>
       </w:r>
-      <w:bookmarkEnd w:id="0"/>
     </w:p>
     <w:sectPr>
       <w:pgSz w:w="11906" w:h="16838"/>

--- a/task_1.docx
+++ b/task_1.docx
@@ -4,6 +4,519 @@
   <w:body>
     <w:p>
       <w:pPr>
+        <w:pStyle w:val="a3"/>
+        <w:spacing w:line="360" w:lineRule="auto"/>
+        <w:jc w:val="center"/>
+        <w:rPr>
+          <w:rFonts w:ascii="Times New Roman" w:hAnsi="Times New Roman" w:cs="Times New Roman"/>
+          <w:color w:val="000000" w:themeColor="text1"/>
+          <w:sz w:val="28"/>
+          <w:szCs w:val="28"/>
+        </w:rPr>
+      </w:pPr>
+      <w:r>
+        <w:rPr>
+          <w:rFonts w:ascii="Times New Roman" w:hAnsi="Times New Roman" w:cs="Times New Roman"/>
+          <w:color w:val="000000" w:themeColor="text1"/>
+          <w:sz w:val="28"/>
+          <w:szCs w:val="28"/>
+        </w:rPr>
+        <w:t>Министерство образования и науки Российской Федерации</w:t>
+      </w:r>
+    </w:p>
+    <w:p>
+      <w:pPr>
+        <w:pStyle w:val="a3"/>
+        <w:spacing w:line="360" w:lineRule="auto"/>
+        <w:jc w:val="center"/>
+        <w:rPr>
+          <w:rFonts w:ascii="Times New Roman" w:hAnsi="Times New Roman" w:cs="Times New Roman"/>
+          <w:color w:val="000000" w:themeColor="text1"/>
+          <w:sz w:val="28"/>
+          <w:szCs w:val="28"/>
+        </w:rPr>
+      </w:pPr>
+      <w:r>
+        <w:rPr>
+          <w:rFonts w:ascii="Times New Roman" w:hAnsi="Times New Roman" w:cs="Times New Roman"/>
+          <w:color w:val="000000" w:themeColor="text1"/>
+          <w:sz w:val="28"/>
+          <w:szCs w:val="28"/>
+        </w:rPr>
+        <w:t>ФЕДЕРАЛЬНОЕ ГОСУДАРСТВЕННОЕ БЮДЖЕТНОЕ ОБРАЗОВАТЕЛЬНОЕ УЧРЕЖДЕНИЕ ВЫСШЕГО ПРОФЕССИОНАЛЬНОГО ОБРАЗОВАНИЯ «САРАТОВСКИЙ</w:t>
+      </w:r>
+      <w:r>
+        <w:rPr>
+          <w:rFonts w:ascii="Times New Roman" w:hAnsi="Times New Roman" w:cs="Times New Roman"/>
+          <w:color w:val="000000" w:themeColor="text1"/>
+          <w:sz w:val="28"/>
+          <w:szCs w:val="28"/>
+        </w:rPr>
+        <w:t xml:space="preserve"> </w:t>
+      </w:r>
+      <w:r>
+        <w:rPr>
+          <w:rFonts w:ascii="Times New Roman" w:hAnsi="Times New Roman" w:cs="Times New Roman"/>
+          <w:color w:val="000000" w:themeColor="text1"/>
+          <w:sz w:val="28"/>
+          <w:szCs w:val="28"/>
+        </w:rPr>
+        <w:t xml:space="preserve">НАЦИОНАЛЬНЫЙ </w:t>
+      </w:r>
+      <w:proofErr w:type="gramStart"/>
+      <w:r>
+        <w:rPr>
+          <w:rFonts w:ascii="Times New Roman" w:hAnsi="Times New Roman" w:cs="Times New Roman"/>
+          <w:color w:val="000000" w:themeColor="text1"/>
+          <w:sz w:val="28"/>
+          <w:szCs w:val="28"/>
+        </w:rPr>
+        <w:t xml:space="preserve">ИССЛЕДОВАТЕЛЬСКИЙ </w:t>
+      </w:r>
+      <w:r>
+        <w:rPr>
+          <w:rFonts w:ascii="Times New Roman" w:hAnsi="Times New Roman" w:cs="Times New Roman"/>
+          <w:color w:val="000000" w:themeColor="text1"/>
+          <w:sz w:val="28"/>
+          <w:szCs w:val="28"/>
+        </w:rPr>
+        <w:t xml:space="preserve"> ГОСУДАРСТВЕННЫЙ</w:t>
+      </w:r>
+      <w:proofErr w:type="gramEnd"/>
+      <w:r>
+        <w:rPr>
+          <w:rFonts w:ascii="Times New Roman" w:hAnsi="Times New Roman" w:cs="Times New Roman"/>
+          <w:color w:val="000000" w:themeColor="text1"/>
+          <w:sz w:val="28"/>
+          <w:szCs w:val="28"/>
+        </w:rPr>
+        <w:t xml:space="preserve"> УНИВЕРСИТЕТ ИМЕНИ Н.Г.ЧЕРНЫШЕВСКОГО»</w:t>
+      </w:r>
+    </w:p>
+    <w:p>
+      <w:pPr>
+        <w:pStyle w:val="a3"/>
+        <w:spacing w:line="360" w:lineRule="auto"/>
+        <w:jc w:val="center"/>
+        <w:rPr>
+          <w:rFonts w:ascii="Times New Roman" w:hAnsi="Times New Roman" w:cs="Times New Roman"/>
+          <w:color w:val="000000" w:themeColor="text1"/>
+          <w:sz w:val="28"/>
+          <w:szCs w:val="28"/>
+        </w:rPr>
+      </w:pPr>
+    </w:p>
+    <w:p>
+      <w:pPr>
+        <w:pStyle w:val="a3"/>
+        <w:spacing w:line="360" w:lineRule="auto"/>
+        <w:jc w:val="right"/>
+        <w:rPr>
+          <w:rFonts w:ascii="Times New Roman" w:hAnsi="Times New Roman" w:cs="Times New Roman"/>
+          <w:color w:val="000000" w:themeColor="text1"/>
+          <w:sz w:val="28"/>
+          <w:szCs w:val="28"/>
+        </w:rPr>
+      </w:pPr>
+      <w:r>
+        <w:rPr>
+          <w:rFonts w:ascii="Times New Roman" w:hAnsi="Times New Roman" w:cs="Times New Roman"/>
+          <w:color w:val="000000" w:themeColor="text1"/>
+          <w:sz w:val="28"/>
+          <w:szCs w:val="28"/>
+        </w:rPr>
+        <w:t>Кафедра Математической кибернетики</w:t>
+      </w:r>
+    </w:p>
+    <w:p>
+      <w:pPr>
+        <w:pStyle w:val="a3"/>
+        <w:spacing w:line="360" w:lineRule="auto"/>
+        <w:jc w:val="right"/>
+        <w:rPr>
+          <w:rFonts w:ascii="Times New Roman" w:hAnsi="Times New Roman" w:cs="Times New Roman"/>
+          <w:color w:val="000000" w:themeColor="text1"/>
+          <w:sz w:val="28"/>
+          <w:szCs w:val="28"/>
+        </w:rPr>
+      </w:pPr>
+      <w:r>
+        <w:rPr>
+          <w:rFonts w:ascii="Times New Roman" w:hAnsi="Times New Roman" w:cs="Times New Roman"/>
+          <w:color w:val="000000" w:themeColor="text1"/>
+          <w:sz w:val="28"/>
+          <w:szCs w:val="28"/>
+        </w:rPr>
+        <w:t>и компьютерных наук</w:t>
+      </w:r>
+    </w:p>
+    <w:p>
+      <w:pPr>
+        <w:pStyle w:val="a3"/>
+        <w:spacing w:line="360" w:lineRule="auto"/>
+        <w:jc w:val="right"/>
+        <w:rPr>
+          <w:rFonts w:ascii="Times New Roman" w:hAnsi="Times New Roman" w:cs="Times New Roman"/>
+          <w:color w:val="000000" w:themeColor="text1"/>
+          <w:sz w:val="28"/>
+          <w:szCs w:val="28"/>
+        </w:rPr>
+      </w:pPr>
+    </w:p>
+    <w:p>
+      <w:pPr>
+        <w:pStyle w:val="a3"/>
+        <w:spacing w:line="360" w:lineRule="auto"/>
+        <w:jc w:val="center"/>
+        <w:rPr>
+          <w:rFonts w:ascii="Times New Roman" w:hAnsi="Times New Roman" w:cs="Times New Roman"/>
+          <w:b/>
+          <w:color w:val="000000" w:themeColor="text1"/>
+          <w:sz w:val="32"/>
+          <w:szCs w:val="32"/>
+        </w:rPr>
+      </w:pPr>
+      <w:r>
+        <w:rPr>
+          <w:rFonts w:ascii="Times New Roman" w:hAnsi="Times New Roman" w:cs="Times New Roman"/>
+          <w:b/>
+          <w:color w:val="000000" w:themeColor="text1"/>
+          <w:sz w:val="32"/>
+          <w:szCs w:val="32"/>
+        </w:rPr>
+        <w:t>ЛАБОРАТОРНАЯ РАБОТА</w:t>
+      </w:r>
+      <w:r>
+        <w:rPr>
+          <w:rFonts w:ascii="Times New Roman" w:hAnsi="Times New Roman" w:cs="Times New Roman"/>
+          <w:b/>
+          <w:color w:val="000000" w:themeColor="text1"/>
+          <w:sz w:val="32"/>
+          <w:szCs w:val="32"/>
+        </w:rPr>
+        <w:t xml:space="preserve"> №1</w:t>
+      </w:r>
+      <w:bookmarkStart w:id="0" w:name="_GoBack"/>
+      <w:bookmarkEnd w:id="0"/>
+    </w:p>
+    <w:p>
+      <w:pPr>
+        <w:pStyle w:val="a3"/>
+        <w:spacing w:line="360" w:lineRule="auto"/>
+        <w:jc w:val="center"/>
+        <w:rPr>
+          <w:rFonts w:ascii="Times New Roman" w:hAnsi="Times New Roman" w:cs="Times New Roman"/>
+          <w:b/>
+          <w:color w:val="000000" w:themeColor="text1"/>
+          <w:sz w:val="32"/>
+          <w:szCs w:val="32"/>
+        </w:rPr>
+      </w:pPr>
+    </w:p>
+    <w:p>
+      <w:pPr>
+        <w:pStyle w:val="a3"/>
+        <w:spacing w:line="360" w:lineRule="auto"/>
+        <w:jc w:val="center"/>
+        <w:rPr>
+          <w:rFonts w:ascii="Times New Roman" w:hAnsi="Times New Roman" w:cs="Times New Roman"/>
+          <w:color w:val="000000" w:themeColor="text1"/>
+          <w:sz w:val="32"/>
+          <w:szCs w:val="32"/>
+        </w:rPr>
+      </w:pPr>
+      <w:r>
+        <w:rPr>
+          <w:rFonts w:ascii="Times New Roman" w:hAnsi="Times New Roman" w:cs="Times New Roman"/>
+          <w:color w:val="000000" w:themeColor="text1"/>
+          <w:sz w:val="32"/>
+          <w:szCs w:val="32"/>
+        </w:rPr>
+        <w:t>По дисциплине «Моделирование»</w:t>
+      </w:r>
+    </w:p>
+    <w:p>
+      <w:pPr>
+        <w:pStyle w:val="a3"/>
+        <w:spacing w:line="360" w:lineRule="auto"/>
+        <w:jc w:val="center"/>
+        <w:rPr>
+          <w:rFonts w:ascii="Times New Roman" w:hAnsi="Times New Roman" w:cs="Times New Roman"/>
+          <w:color w:val="000000" w:themeColor="text1"/>
+          <w:sz w:val="32"/>
+          <w:szCs w:val="32"/>
+        </w:rPr>
+      </w:pPr>
+    </w:p>
+    <w:p>
+      <w:pPr>
+        <w:pStyle w:val="a3"/>
+        <w:spacing w:line="360" w:lineRule="auto"/>
+        <w:rPr>
+          <w:rFonts w:ascii="Times New Roman" w:hAnsi="Times New Roman" w:cs="Times New Roman"/>
+          <w:color w:val="000000" w:themeColor="text1"/>
+          <w:sz w:val="28"/>
+          <w:szCs w:val="28"/>
+        </w:rPr>
+      </w:pPr>
+      <w:r>
+        <w:rPr>
+          <w:rFonts w:ascii="Times New Roman" w:hAnsi="Times New Roman" w:cs="Times New Roman"/>
+          <w:color w:val="000000" w:themeColor="text1"/>
+          <w:sz w:val="28"/>
+          <w:szCs w:val="28"/>
+        </w:rPr>
+        <w:t>студента 4 курса 4</w:t>
+      </w:r>
+      <w:r>
+        <w:rPr>
+          <w:rFonts w:ascii="Times New Roman" w:hAnsi="Times New Roman" w:cs="Times New Roman"/>
+          <w:color w:val="000000" w:themeColor="text1"/>
+          <w:sz w:val="28"/>
+          <w:szCs w:val="28"/>
+        </w:rPr>
+        <w:t>11 группы</w:t>
+      </w:r>
+    </w:p>
+    <w:p>
+      <w:pPr>
+        <w:pStyle w:val="a3"/>
+        <w:spacing w:line="360" w:lineRule="auto"/>
+        <w:rPr>
+          <w:rFonts w:ascii="Times New Roman" w:hAnsi="Times New Roman" w:cs="Times New Roman"/>
+          <w:color w:val="000000" w:themeColor="text1"/>
+          <w:sz w:val="28"/>
+          <w:szCs w:val="28"/>
+        </w:rPr>
+      </w:pPr>
+      <w:r>
+        <w:rPr>
+          <w:rFonts w:ascii="Times New Roman" w:hAnsi="Times New Roman" w:cs="Times New Roman"/>
+          <w:color w:val="000000" w:themeColor="text1"/>
+          <w:sz w:val="28"/>
+          <w:szCs w:val="28"/>
+        </w:rPr>
+        <w:t>направления ФИИТ</w:t>
+      </w:r>
+    </w:p>
+    <w:p>
+      <w:pPr>
+        <w:pStyle w:val="a3"/>
+        <w:spacing w:line="360" w:lineRule="auto"/>
+        <w:rPr>
+          <w:rFonts w:ascii="Times New Roman" w:hAnsi="Times New Roman" w:cs="Times New Roman"/>
+          <w:color w:val="000000" w:themeColor="text1"/>
+          <w:sz w:val="28"/>
+          <w:szCs w:val="28"/>
+        </w:rPr>
+      </w:pPr>
+      <w:r>
+        <w:rPr>
+          <w:rFonts w:ascii="Times New Roman" w:hAnsi="Times New Roman" w:cs="Times New Roman"/>
+          <w:color w:val="000000" w:themeColor="text1"/>
+          <w:sz w:val="28"/>
+          <w:szCs w:val="28"/>
+        </w:rPr>
+        <w:t>факультета компьютерных наук и информационных технологий</w:t>
+      </w:r>
+    </w:p>
+    <w:p>
+      <w:pPr>
+        <w:pStyle w:val="a3"/>
+        <w:spacing w:line="360" w:lineRule="auto"/>
+        <w:rPr>
+          <w:rFonts w:ascii="Times New Roman" w:hAnsi="Times New Roman" w:cs="Times New Roman"/>
+          <w:color w:val="000000" w:themeColor="text1"/>
+          <w:sz w:val="28"/>
+          <w:szCs w:val="28"/>
+        </w:rPr>
+      </w:pPr>
+      <w:proofErr w:type="spellStart"/>
+      <w:r>
+        <w:rPr>
+          <w:rFonts w:ascii="Times New Roman" w:hAnsi="Times New Roman" w:cs="Times New Roman"/>
+          <w:color w:val="000000" w:themeColor="text1"/>
+          <w:sz w:val="28"/>
+          <w:szCs w:val="28"/>
+        </w:rPr>
+        <w:t>Г</w:t>
+      </w:r>
+      <w:r>
+        <w:rPr>
+          <w:rFonts w:ascii="Times New Roman" w:hAnsi="Times New Roman" w:cs="Times New Roman"/>
+          <w:color w:val="000000" w:themeColor="text1"/>
+          <w:sz w:val="28"/>
+          <w:szCs w:val="28"/>
+        </w:rPr>
+        <w:t>айворонского</w:t>
+      </w:r>
+      <w:proofErr w:type="spellEnd"/>
+      <w:r>
+        <w:rPr>
+          <w:rFonts w:ascii="Times New Roman" w:hAnsi="Times New Roman" w:cs="Times New Roman"/>
+          <w:color w:val="000000" w:themeColor="text1"/>
+          <w:sz w:val="28"/>
+          <w:szCs w:val="28"/>
+        </w:rPr>
+        <w:t xml:space="preserve"> Алексея</w:t>
+      </w:r>
+    </w:p>
+    <w:p>
+      <w:pPr>
+        <w:pStyle w:val="a3"/>
+        <w:spacing w:line="360" w:lineRule="auto"/>
+        <w:rPr>
+          <w:rFonts w:ascii="Times New Roman" w:hAnsi="Times New Roman" w:cs="Times New Roman"/>
+          <w:color w:val="000000" w:themeColor="text1"/>
+          <w:sz w:val="28"/>
+          <w:szCs w:val="28"/>
+          <w:lang w:val="en-US"/>
+        </w:rPr>
+      </w:pPr>
+    </w:p>
+    <w:p>
+      <w:pPr>
+        <w:pStyle w:val="a3"/>
+        <w:spacing w:line="360" w:lineRule="auto"/>
+        <w:rPr>
+          <w:rFonts w:ascii="Times New Roman" w:hAnsi="Times New Roman" w:cs="Times New Roman"/>
+          <w:color w:val="000000" w:themeColor="text1"/>
+          <w:sz w:val="28"/>
+          <w:szCs w:val="28"/>
+          <w:lang w:val="en-US"/>
+        </w:rPr>
+      </w:pPr>
+    </w:p>
+    <w:p>
+      <w:pPr>
+        <w:pStyle w:val="a3"/>
+        <w:spacing w:line="360" w:lineRule="auto"/>
+        <w:rPr>
+          <w:rFonts w:ascii="Times New Roman" w:hAnsi="Times New Roman" w:cs="Times New Roman"/>
+          <w:color w:val="000000" w:themeColor="text1"/>
+          <w:sz w:val="28"/>
+          <w:szCs w:val="28"/>
+          <w:lang w:val="en-US"/>
+        </w:rPr>
+      </w:pPr>
+    </w:p>
+    <w:p>
+      <w:pPr>
+        <w:pStyle w:val="a3"/>
+        <w:spacing w:line="360" w:lineRule="auto"/>
+        <w:jc w:val="center"/>
+        <w:rPr>
+          <w:rFonts w:ascii="Times New Roman" w:hAnsi="Times New Roman" w:cs="Times New Roman"/>
+          <w:color w:val="000000" w:themeColor="text1"/>
+          <w:sz w:val="28"/>
+          <w:szCs w:val="28"/>
+          <w:lang w:val="en-US"/>
+        </w:rPr>
+      </w:pPr>
+    </w:p>
+    <w:p>
+      <w:pPr>
+        <w:pStyle w:val="a3"/>
+        <w:spacing w:line="360" w:lineRule="auto"/>
+        <w:jc w:val="center"/>
+        <w:rPr>
+          <w:rFonts w:ascii="Times New Roman" w:hAnsi="Times New Roman" w:cs="Times New Roman"/>
+          <w:color w:val="000000" w:themeColor="text1"/>
+          <w:sz w:val="28"/>
+          <w:szCs w:val="28"/>
+          <w:lang w:val="en-US"/>
+        </w:rPr>
+      </w:pPr>
+    </w:p>
+    <w:p>
+      <w:pPr>
+        <w:pStyle w:val="a3"/>
+        <w:spacing w:line="360" w:lineRule="auto"/>
+        <w:jc w:val="center"/>
+        <w:rPr>
+          <w:rFonts w:ascii="Times New Roman" w:hAnsi="Times New Roman" w:cs="Times New Roman"/>
+          <w:color w:val="000000" w:themeColor="text1"/>
+          <w:sz w:val="28"/>
+          <w:szCs w:val="28"/>
+          <w:lang w:val="en-US"/>
+        </w:rPr>
+      </w:pPr>
+    </w:p>
+    <w:p>
+      <w:pPr>
+        <w:pStyle w:val="a3"/>
+        <w:spacing w:line="360" w:lineRule="auto"/>
+        <w:jc w:val="center"/>
+        <w:rPr>
+          <w:rFonts w:ascii="Times New Roman" w:hAnsi="Times New Roman" w:cs="Times New Roman"/>
+          <w:color w:val="000000" w:themeColor="text1"/>
+          <w:sz w:val="28"/>
+          <w:szCs w:val="28"/>
+        </w:rPr>
+      </w:pPr>
+    </w:p>
+    <w:p>
+      <w:pPr>
+        <w:pStyle w:val="a3"/>
+        <w:spacing w:line="360" w:lineRule="auto"/>
+        <w:rPr>
+          <w:rFonts w:ascii="Times New Roman" w:hAnsi="Times New Roman" w:cs="Times New Roman"/>
+          <w:color w:val="000000" w:themeColor="text1"/>
+          <w:sz w:val="28"/>
+          <w:szCs w:val="28"/>
+        </w:rPr>
+      </w:pPr>
+    </w:p>
+    <w:p>
+      <w:pPr>
+        <w:pStyle w:val="a3"/>
+        <w:spacing w:line="360" w:lineRule="auto"/>
+        <w:jc w:val="center"/>
+        <w:rPr>
+          <w:rFonts w:ascii="Times New Roman" w:hAnsi="Times New Roman" w:cs="Times New Roman"/>
+          <w:color w:val="000000" w:themeColor="text1"/>
+          <w:sz w:val="28"/>
+          <w:szCs w:val="28"/>
+        </w:rPr>
+      </w:pPr>
+    </w:p>
+    <w:p>
+      <w:pPr>
+        <w:pStyle w:val="a3"/>
+        <w:spacing w:line="360" w:lineRule="auto"/>
+        <w:jc w:val="center"/>
+        <w:rPr>
+          <w:rFonts w:ascii="Times New Roman" w:hAnsi="Times New Roman" w:cs="Times New Roman"/>
+          <w:color w:val="000000" w:themeColor="text1"/>
+          <w:sz w:val="28"/>
+          <w:szCs w:val="28"/>
+        </w:rPr>
+      </w:pPr>
+    </w:p>
+    <w:p>
+      <w:pPr>
+        <w:pStyle w:val="a3"/>
+        <w:spacing w:line="360" w:lineRule="auto"/>
+        <w:jc w:val="center"/>
+        <w:rPr>
+          <w:rFonts w:ascii="Times New Roman" w:hAnsi="Times New Roman" w:cs="Times New Roman"/>
+          <w:color w:val="000000" w:themeColor="text1"/>
+          <w:sz w:val="28"/>
+          <w:szCs w:val="28"/>
+        </w:rPr>
+      </w:pPr>
+      <w:r>
+        <w:rPr>
+          <w:rFonts w:ascii="Times New Roman" w:hAnsi="Times New Roman" w:cs="Times New Roman"/>
+          <w:color w:val="000000" w:themeColor="text1"/>
+          <w:sz w:val="28"/>
+          <w:szCs w:val="28"/>
+        </w:rPr>
+        <w:t>Саратов 2021</w:t>
+      </w:r>
+    </w:p>
+    <w:p>
+      <w:pPr>
         <w:spacing w:line="288" w:lineRule="auto"/>
         <w:ind w:firstLine="720"/>
         <w:jc w:val="both"/>
@@ -17,6 +530,7 @@
           <w:bCs/>
           <w:sz w:val="28"/>
         </w:rPr>
+        <w:lastRenderedPageBreak/>
         <w:t>Задача 3</w:t>
       </w:r>
       <w:r>
@@ -104,7 +618,7 @@
           <v:shape id="_x0000_i1025" type="#_x0000_t75" style="width:35.25pt;height:18.75pt" o:ole="">
             <v:imagedata r:id="rId4" o:title=""/>
           </v:shape>
-          <o:OLEObject Type="Embed" ProgID="Equation.3" ShapeID="_x0000_i1025" DrawAspect="Content" ObjectID="_1676057759" r:id="rId5"/>
+          <o:OLEObject Type="Embed" ProgID="Equation.3" ShapeID="_x0000_i1025" DrawAspect="Content" ObjectID="_1676400464" r:id="rId5"/>
         </w:object>
       </w:r>
       <w:r>
@@ -122,7 +636,7 @@
           <v:shape id="_x0000_i1026" type="#_x0000_t75" style="width:11.25pt;height:12pt" o:ole="">
             <v:imagedata r:id="rId6" o:title=""/>
           </v:shape>
-          <o:OLEObject Type="Embed" ProgID="Equation.3" ShapeID="_x0000_i1026" DrawAspect="Content" ObjectID="_1676057760" r:id="rId7"/>
+          <o:OLEObject Type="Embed" ProgID="Equation.3" ShapeID="_x0000_i1026" DrawAspect="Content" ObjectID="_1676400465" r:id="rId7"/>
         </w:object>
       </w:r>
       <w:r>
@@ -161,7 +675,7 @@
           <v:shape id="_x0000_i1027" type="#_x0000_t75" style="width:89.25pt;height:38.25pt" o:ole="">
             <v:imagedata r:id="rId8" o:title=""/>
           </v:shape>
-          <o:OLEObject Type="Embed" ProgID="Equation.3" ShapeID="_x0000_i1027" DrawAspect="Content" ObjectID="_1676057761" r:id="rId9"/>
+          <o:OLEObject Type="Embed" ProgID="Equation.3" ShapeID="_x0000_i1027" DrawAspect="Content" ObjectID="_1676400466" r:id="rId9"/>
         </w:object>
       </w:r>
       <w:r>
@@ -194,7 +708,7 @@
           <v:shape id="_x0000_i1028" type="#_x0000_t75" style="width:42pt;height:17.25pt" o:ole="">
             <v:imagedata r:id="rId10" o:title=""/>
           </v:shape>
-          <o:OLEObject Type="Embed" ProgID="Equation.3" ShapeID="_x0000_i1028" DrawAspect="Content" ObjectID="_1676057762" r:id="rId11"/>
+          <o:OLEObject Type="Embed" ProgID="Equation.3" ShapeID="_x0000_i1028" DrawAspect="Content" ObjectID="_1676400467" r:id="rId11"/>
         </w:object>
       </w:r>
       <w:r>
@@ -212,7 +726,7 @@
           <v:shape id="_x0000_i1029" type="#_x0000_t75" style="width:9.75pt;height:12pt" o:ole="">
             <v:imagedata r:id="rId12" o:title=""/>
           </v:shape>
-          <o:OLEObject Type="Embed" ProgID="Equation.3" ShapeID="_x0000_i1029" DrawAspect="Content" ObjectID="_1676057763" r:id="rId13"/>
+          <o:OLEObject Type="Embed" ProgID="Equation.3" ShapeID="_x0000_i1029" DrawAspect="Content" ObjectID="_1676400468" r:id="rId13"/>
         </w:object>
       </w:r>
       <w:r>
@@ -230,7 +744,7 @@
           <v:shape id="_x0000_i1030" type="#_x0000_t75" style="width:12pt;height:15pt" o:ole="">
             <v:imagedata r:id="rId14" o:title=""/>
           </v:shape>
-          <o:OLEObject Type="Embed" ProgID="Equation.3" ShapeID="_x0000_i1030" DrawAspect="Content" ObjectID="_1676057764" r:id="rId15"/>
+          <o:OLEObject Type="Embed" ProgID="Equation.3" ShapeID="_x0000_i1030" DrawAspect="Content" ObjectID="_1676400469" r:id="rId15"/>
         </w:object>
       </w:r>
       <w:r>
@@ -248,7 +762,7 @@
           <v:shape id="_x0000_i1031" type="#_x0000_t75" style="width:75.75pt;height:21.75pt" o:ole="">
             <v:imagedata r:id="rId16" o:title=""/>
           </v:shape>
-          <o:OLEObject Type="Embed" ProgID="Equation.3" ShapeID="_x0000_i1031" DrawAspect="Content" ObjectID="_1676057765" r:id="rId17"/>
+          <o:OLEObject Type="Embed" ProgID="Equation.3" ShapeID="_x0000_i1031" DrawAspect="Content" ObjectID="_1676400470" r:id="rId17"/>
         </w:object>
       </w:r>
       <w:r>
@@ -2048,8 +2562,6 @@
         </w:rPr>
         <w:t>чальный момент времени сосуд дов</w:t>
       </w:r>
-      <w:bookmarkStart w:id="0" w:name="_GoBack"/>
-      <w:bookmarkEnd w:id="0"/>
       <w:r>
         <w:rPr>
           <w:rFonts w:ascii="Courier New" w:hAnsi="Courier New" w:cs="Courier New"/>
@@ -3454,6 +3966,32 @@
       <w:lang w:eastAsia="ru-RU"/>
     </w:rPr>
   </w:style>
+  <w:style w:type="paragraph" w:styleId="a3">
+    <w:name w:val="Balloon Text"/>
+    <w:basedOn w:val="a"/>
+    <w:link w:val="a4"/>
+    <w:uiPriority w:val="99"/>
+    <w:unhideWhenUsed/>
+    <w:rsid w:val="00F1556C"/>
+    <w:rPr>
+      <w:rFonts w:ascii="Tahoma" w:eastAsiaTheme="minorHAnsi" w:hAnsi="Tahoma" w:cs="Tahoma"/>
+      <w:sz w:val="16"/>
+      <w:szCs w:val="16"/>
+      <w:lang w:eastAsia="en-US"/>
+    </w:rPr>
+  </w:style>
+  <w:style w:type="character" w:customStyle="1" w:styleId="a4">
+    <w:name w:val="Текст выноски Знак"/>
+    <w:basedOn w:val="a0"/>
+    <w:link w:val="a3"/>
+    <w:uiPriority w:val="99"/>
+    <w:rsid w:val="00F1556C"/>
+    <w:rPr>
+      <w:rFonts w:ascii="Tahoma" w:hAnsi="Tahoma" w:cs="Tahoma"/>
+      <w:sz w:val="16"/>
+      <w:szCs w:val="16"/>
+    </w:rPr>
+  </w:style>
 </w:styles>
 </file>
 
